--- a/WordDocuments/TimesNewRoman/0020.docx
+++ b/WordDocuments/TimesNewRoman/0020.docx
@@ -8,11 +8,11 @@
       </w:pPr>
       <w:r>
         <w:rPr>
-          <w:rFonts w:ascii="TimesNewToman" w:hAnsi="TimesNewToman"/>
+          <w:rFonts w:ascii="Times New Roman" w:hAnsi="Times New Roman"/>
           <w:color w:val="000000"/>
           <w:sz w:val="44"/>
         </w:rPr>
-        <w:t>The Music of the Spheres</w:t>
+        <w:t>The Wonders of the Human Body: An Exploration of the Marvelous Machinery Within</w:t>
       </w:r>
     </w:p>
     <w:p>
@@ -22,11 +22,11 @@
       </w:pPr>
       <w:r>
         <w:rPr>
-          <w:rFonts w:ascii="TimesNewToman" w:hAnsi="TimesNewToman"/>
+          <w:rFonts w:ascii="Times New Roman" w:hAnsi="Times New Roman"/>
           <w:color w:val="000000"/>
           <w:sz w:val="36"/>
         </w:rPr>
-        <w:t>Isabella Campbell</w:t>
+        <w:t>Emily Harrison</w:t>
       </w:r>
     </w:p>
     <w:p>
@@ -35,15 +35,15 @@
       </w:pPr>
       <w:r>
         <w:rPr>
-          <w:rFonts w:ascii="TimesNewToman" w:hAnsi="TimesNewToman"/>
+          <w:rFonts w:ascii="Times New Roman" w:hAnsi="Times New Roman"/>
           <w:color w:val="000000"/>
           <w:sz w:val="32"/>
         </w:rPr>
-        <w:t>isabella</w:t>
+        <w:t>emilyharrison_80@gmail</w:t>
       </w:r>
       <w:r>
         <w:rPr>
-          <w:rFonts w:ascii="TimesNewToman" w:hAnsi="TimesNewToman"/>
+          <w:rFonts w:ascii="Times New Roman" w:hAnsi="Times New Roman"/>
           <w:color w:val="000000"/>
           <w:sz w:val="32"/>
         </w:rPr>
@@ -51,23 +51,7 @@
       </w:r>
       <w:r>
         <w:rPr>
-          <w:rFonts w:ascii="TimesNewToman" w:hAnsi="TimesNewToman"/>
-          <w:color w:val="000000"/>
-          <w:sz w:val="32"/>
-        </w:rPr>
-        <w:t>campbell@emailworld</w:t>
-      </w:r>
-      <w:r>
-        <w:rPr>
-          <w:rFonts w:ascii="TimesNewToman" w:hAnsi="TimesNewToman"/>
-          <w:color w:val="000000"/>
-          <w:sz w:val="32"/>
-        </w:rPr>
-        <w:t>.</w:t>
-      </w:r>
-      <w:r>
-        <w:rPr>
-          <w:rFonts w:ascii="TimesNewToman" w:hAnsi="TimesNewToman"/>
+          <w:rFonts w:ascii="Times New Roman" w:hAnsi="Times New Roman"/>
           <w:color w:val="000000"/>
           <w:sz w:val="32"/>
         </w:rPr>
@@ -78,15 +62,15 @@
     <w:p>
       <w:r>
         <w:rPr>
-          <w:rFonts w:ascii="TimesNewToman" w:hAnsi="TimesNewToman"/>
+          <w:rFonts w:ascii="Times New Roman" w:hAnsi="Times New Roman"/>
           <w:color w:val="000000"/>
           <w:sz w:val="24"/>
         </w:rPr>
-        <w:t>Across civilizations and cultures, music has held a profound significance, permeating the very fabric of human existence</w:t>
+        <w:t>Step into the fascinating world of the human body, a complex and awe-inspiring machine that never ceases to amaze</w:t>
       </w:r>
       <w:r>
         <w:rPr>
-          <w:rFonts w:ascii="TimesNewToman" w:hAnsi="TimesNewToman"/>
+          <w:rFonts w:ascii="Times New Roman" w:hAnsi="Times New Roman"/>
           <w:color w:val="000000"/>
           <w:sz w:val="24"/>
         </w:rPr>
@@ -94,15 +78,15 @@
       </w:r>
       <w:r>
         <w:rPr>
-          <w:rFonts w:ascii="TimesNewToman" w:hAnsi="TimesNewToman"/>
+          <w:rFonts w:ascii="Times New Roman" w:hAnsi="Times New Roman"/>
           <w:color w:val="000000"/>
           <w:sz w:val="24"/>
         </w:rPr>
-        <w:t xml:space="preserve"> Ancient civilizations believed that the cosmos itself resonated with a celestial harmony, a symphony of the spheres</w:t>
+        <w:t xml:space="preserve"> As we delve into this realm of biology, we will uncover the intricate tapestry of cells, tissues, and organs that orchestrate a symphony of life</w:t>
       </w:r>
       <w:r>
         <w:rPr>
-          <w:rFonts w:ascii="TimesNewToman" w:hAnsi="TimesNewToman"/>
+          <w:rFonts w:ascii="Times New Roman" w:hAnsi="Times New Roman"/>
           <w:color w:val="000000"/>
           <w:sz w:val="24"/>
         </w:rPr>
@@ -110,15 +94,15 @@
       </w:r>
       <w:r>
         <w:rPr>
-          <w:rFonts w:ascii="TimesNewToman" w:hAnsi="TimesNewToman"/>
+          <w:rFonts w:ascii="Times New Roman" w:hAnsi="Times New Roman"/>
           <w:color w:val="000000"/>
           <w:sz w:val="24"/>
         </w:rPr>
-        <w:t xml:space="preserve"> Pythagoras, the Greek philosopher and mathematician, expounded upon this idea, proposing that the movement of planets and stars produced a divine music, inaudible to mortal ears</w:t>
+        <w:t xml:space="preserve"> From the microscopic realm of DNA to the macroscopic marvels of the skeletal and muscular systems, our bodies are a testament to the ingenuity of nature's design</w:t>
       </w:r>
       <w:r>
         <w:rPr>
-          <w:rFonts w:ascii="TimesNewToman" w:hAnsi="TimesNewToman"/>
+          <w:rFonts w:ascii="Times New Roman" w:hAnsi="Times New Roman"/>
           <w:color w:val="000000"/>
           <w:sz w:val="24"/>
         </w:rPr>
@@ -126,15 +110,24 @@
       </w:r>
       <w:r>
         <w:rPr>
-          <w:rFonts w:ascii="TimesNewToman" w:hAnsi="TimesNewToman"/>
+          <w:rFonts w:ascii="Times New Roman" w:hAnsi="Times New Roman"/>
           <w:color w:val="000000"/>
           <w:sz w:val="24"/>
         </w:rPr>
-        <w:t xml:space="preserve"> In this exploration, we delve into the intriguing interplay between music and science, tracing the enduring fascination with the music of the spheres throughout history and examining its enduring influence on our understanding of the universe</w:t>
+        <w:br/>
       </w:r>
       <w:r>
         <w:rPr>
-          <w:rFonts w:ascii="TimesNewToman" w:hAnsi="TimesNewToman"/>
+          <w:rFonts w:ascii="Times New Roman" w:hAnsi="Times New Roman"/>
+          <w:color w:val="000000"/>
+          <w:sz w:val="24"/>
+        </w:rPr>
+        <w:br/>
+        <w:t>Unraveling the mysteries of the human body is a journey of discovery, where each new insight brings us closer to understanding the enigmatic dance of life</w:t>
+      </w:r>
+      <w:r>
+        <w:rPr>
+          <w:rFonts w:ascii="Times New Roman" w:hAnsi="Times New Roman"/>
           <w:color w:val="000000"/>
           <w:sz w:val="24"/>
         </w:rPr>
@@ -142,7 +135,39 @@
       </w:r>
       <w:r>
         <w:rPr>
-          <w:rFonts w:ascii="TimesNewToman" w:hAnsi="TimesNewToman"/>
+          <w:rFonts w:ascii="Times New Roman" w:hAnsi="Times New Roman"/>
+          <w:color w:val="000000"/>
+          <w:sz w:val="24"/>
+        </w:rPr>
+        <w:t xml:space="preserve"> We will explore the intricate network of systems that work in harmony, from the cardiovascular system that pumps the life-giving elixir of blood to the digestive system that transforms sustenance into energy</w:t>
+      </w:r>
+      <w:r>
+        <w:rPr>
+          <w:rFonts w:ascii="Times New Roman" w:hAnsi="Times New Roman"/>
+          <w:color w:val="000000"/>
+          <w:sz w:val="24"/>
+        </w:rPr>
+        <w:t>.</w:t>
+      </w:r>
+      <w:r>
+        <w:rPr>
+          <w:rFonts w:ascii="Times New Roman" w:hAnsi="Times New Roman"/>
+          <w:color w:val="000000"/>
+          <w:sz w:val="24"/>
+        </w:rPr>
+        <w:t xml:space="preserve"> Along this path of exploration, we will marvel at the resilience of the immune system, our body's guardian against countless threats</w:t>
+      </w:r>
+      <w:r>
+        <w:rPr>
+          <w:rFonts w:ascii="Times New Roman" w:hAnsi="Times New Roman"/>
+          <w:color w:val="000000"/>
+          <w:sz w:val="24"/>
+        </w:rPr>
+        <w:t>.</w:t>
+      </w:r>
+      <w:r>
+        <w:rPr>
+          <w:rFonts w:ascii="Times New Roman" w:hAnsi="Times New Roman"/>
           <w:color w:val="000000"/>
           <w:sz w:val="24"/>
         </w:rPr>
@@ -150,16 +175,16 @@
       </w:r>
       <w:r>
         <w:rPr>
-          <w:rFonts w:ascii="TimesNewToman" w:hAnsi="TimesNewToman"/>
+          <w:rFonts w:ascii="Times New Roman" w:hAnsi="Times New Roman"/>
           <w:color w:val="000000"/>
           <w:sz w:val="24"/>
         </w:rPr>
         <w:br/>
-        <w:t>From antiquity to the Renaissance, the music of the spheres served as a framework for comprehending the cosmos</w:t>
+        <w:t>The human body is an enigma, a marvel of intricate mechanisms that defy easy comprehension</w:t>
       </w:r>
       <w:r>
         <w:rPr>
-          <w:rFonts w:ascii="TimesNewToman" w:hAnsi="TimesNewToman"/>
+          <w:rFonts w:ascii="Times New Roman" w:hAnsi="Times New Roman"/>
           <w:color w:val="000000"/>
           <w:sz w:val="24"/>
         </w:rPr>
@@ -167,15 +192,15 @@
       </w:r>
       <w:r>
         <w:rPr>
-          <w:rFonts w:ascii="TimesNewToman" w:hAnsi="TimesNewToman"/>
+          <w:rFonts w:ascii="Times New Roman" w:hAnsi="Times New Roman"/>
           <w:color w:val="000000"/>
           <w:sz w:val="24"/>
         </w:rPr>
-        <w:t xml:space="preserve"> Ancient astronomers envisioned a celestial orchestra, with each heavenly body emitting a unique tone determined by its motion and position</w:t>
+        <w:t xml:space="preserve"> Yet, with each step forward in our understanding, we gain a deeper appreciation for the beauty and complexity of this miraculous machine</w:t>
       </w:r>
       <w:r>
         <w:rPr>
-          <w:rFonts w:ascii="TimesNewToman" w:hAnsi="TimesNewToman"/>
+          <w:rFonts w:ascii="Times New Roman" w:hAnsi="Times New Roman"/>
           <w:color w:val="000000"/>
           <w:sz w:val="24"/>
         </w:rPr>
@@ -183,15 +208,15 @@
       </w:r>
       <w:r>
         <w:rPr>
-          <w:rFonts w:ascii="TimesNewToman" w:hAnsi="TimesNewToman"/>
+          <w:rFonts w:ascii="Times New Roman" w:hAnsi="Times New Roman"/>
           <w:color w:val="000000"/>
           <w:sz w:val="24"/>
         </w:rPr>
-        <w:t xml:space="preserve"> Johannes Kepler, a 17th-century astronomer, believed that the distances between planets corresponded to musical intervals, creating a cosmic symphony</w:t>
+        <w:t xml:space="preserve"> Our bodies are more than just flesh and bone; they are a symphony of biological wonders, a testament to the enduring power of life</w:t>
       </w:r>
       <w:r>
         <w:rPr>
-          <w:rFonts w:ascii="TimesNewToman" w:hAnsi="TimesNewToman"/>
+          <w:rFonts w:ascii="Times New Roman" w:hAnsi="Times New Roman"/>
           <w:color w:val="000000"/>
           <w:sz w:val="24"/>
         </w:rPr>
@@ -199,15 +224,33 @@
       </w:r>
       <w:r>
         <w:rPr>
-          <w:rFonts w:ascii="TimesNewToman" w:hAnsi="TimesNewToman"/>
+          <w:rFonts w:ascii="Times New Roman" w:hAnsi="Times New Roman"/>
           <w:color w:val="000000"/>
           <w:sz w:val="24"/>
         </w:rPr>
-        <w:t xml:space="preserve"> The notion of celestial harmony influenced musical composition, inspiring works such as "The Planets" by Gustav Holst, which sought to capture the essence of each planet's celestial tune</w:t>
+        <w:br/>
       </w:r>
       <w:r>
         <w:rPr>
-          <w:rFonts w:ascii="TimesNewToman" w:hAnsi="TimesNewToman"/>
+          <w:rFonts w:ascii="Times New Roman" w:hAnsi="Times New Roman"/>
+          <w:color w:val="000000"/>
+          <w:sz w:val="24"/>
+        </w:rPr>
+        <w:br/>
+        <w:t>Body:</w:t>
+      </w:r>
+      <w:r>
+        <w:rPr>
+          <w:rFonts w:ascii="Times New Roman" w:hAnsi="Times New Roman"/>
+          <w:color w:val="000000"/>
+          <w:sz w:val="24"/>
+        </w:rPr>
+        <w:br/>
+        <w:t>1</w:t>
+      </w:r>
+      <w:r>
+        <w:rPr>
+          <w:rFonts w:ascii="Times New Roman" w:hAnsi="Times New Roman"/>
           <w:color w:val="000000"/>
           <w:sz w:val="24"/>
         </w:rPr>
@@ -215,24 +258,24 @@
       </w:r>
       <w:r>
         <w:rPr>
-          <w:rFonts w:ascii="TimesNewToman" w:hAnsi="TimesNewToman"/>
+          <w:rFonts w:ascii="Times New Roman" w:hAnsi="Times New Roman"/>
+          <w:color w:val="000000"/>
+          <w:sz w:val="24"/>
+        </w:rPr>
+        <w:t xml:space="preserve"> The Microscopic Foundation of Life:</w:t>
+      </w:r>
+      <w:r>
+        <w:rPr>
+          <w:rFonts w:ascii="Times New Roman" w:hAnsi="Times New Roman"/>
           <w:color w:val="000000"/>
           <w:sz w:val="24"/>
         </w:rPr>
         <w:br/>
+        <w:t>At the heart of our biological journey lies the microscopic world of cells, the fundamental building blocks of life</w:t>
       </w:r>
       <w:r>
         <w:rPr>
-          <w:rFonts w:ascii="TimesNewToman" w:hAnsi="TimesNewToman"/>
-          <w:color w:val="000000"/>
-          <w:sz w:val="24"/>
-        </w:rPr>
-        <w:br/>
-        <w:t>In the modern era, while the literal interpretation of the music of the spheres may have waned, its essence persists in various scientific and artistic endeavors</w:t>
-      </w:r>
-      <w:r>
-        <w:rPr>
-          <w:rFonts w:ascii="TimesNewToman" w:hAnsi="TimesNewToman"/>
+          <w:rFonts w:ascii="Times New Roman" w:hAnsi="Times New Roman"/>
           <w:color w:val="000000"/>
           <w:sz w:val="24"/>
         </w:rPr>
@@ -240,15 +283,15 @@
       </w:r>
       <w:r>
         <w:rPr>
-          <w:rFonts w:ascii="TimesNewToman" w:hAnsi="TimesNewToman"/>
+          <w:rFonts w:ascii="Times New Roman" w:hAnsi="Times New Roman"/>
           <w:color w:val="000000"/>
           <w:sz w:val="24"/>
         </w:rPr>
-        <w:t xml:space="preserve"> Scientists have discovered that even atoms and molecules possess vibrational frequencies, suggesting that the universe itself may indeed resonate with a symphony of subatomic harmonies</w:t>
+        <w:t xml:space="preserve"> These tiny structures, barely visible to the naked eye, hold the secrets of heredity, growth, and metabolism</w:t>
       </w:r>
       <w:r>
         <w:rPr>
-          <w:rFonts w:ascii="TimesNewToman" w:hAnsi="TimesNewToman"/>
+          <w:rFonts w:ascii="Times New Roman" w:hAnsi="Times New Roman"/>
           <w:color w:val="000000"/>
           <w:sz w:val="24"/>
         </w:rPr>
@@ -256,15 +299,252 @@
       </w:r>
       <w:r>
         <w:rPr>
-          <w:rFonts w:ascii="TimesNewToman" w:hAnsi="TimesNewToman"/>
+          <w:rFonts w:ascii="Times New Roman" w:hAnsi="Times New Roman"/>
           <w:color w:val="000000"/>
           <w:sz w:val="24"/>
         </w:rPr>
-        <w:t xml:space="preserve"> The study of these frequencies has led to breakthroughs in fields like quantum mechanics and cosmology, revealing hidden connections between music and the fundamental building blocks of reality</w:t>
+        <w:t xml:space="preserve"> Within each cell, the nucleus acts as a control center, directing the cell's activities</w:t>
       </w:r>
       <w:r>
         <w:rPr>
-          <w:rFonts w:ascii="TimesNewToman" w:hAnsi="TimesNewToman"/>
+          <w:rFonts w:ascii="Times New Roman" w:hAnsi="Times New Roman"/>
+          <w:color w:val="000000"/>
+          <w:sz w:val="24"/>
+        </w:rPr>
+        <w:t>.</w:t>
+      </w:r>
+      <w:r>
+        <w:rPr>
+          <w:rFonts w:ascii="Times New Roman" w:hAnsi="Times New Roman"/>
+          <w:color w:val="000000"/>
+          <w:sz w:val="24"/>
+        </w:rPr>
+        <w:t xml:space="preserve"> DNA, the blueprint of life, resides within the nucleus, containing the genetic instructions that determine our traits</w:t>
+      </w:r>
+      <w:r>
+        <w:rPr>
+          <w:rFonts w:ascii="Times New Roman" w:hAnsi="Times New Roman"/>
+          <w:color w:val="000000"/>
+          <w:sz w:val="24"/>
+        </w:rPr>
+        <w:t>.</w:t>
+      </w:r>
+      <w:r>
+        <w:rPr>
+          <w:rFonts w:ascii="Times New Roman" w:hAnsi="Times New Roman"/>
+          <w:color w:val="000000"/>
+          <w:sz w:val="24"/>
+        </w:rPr>
+        <w:t xml:space="preserve"> Mitochondria, the powerhouses of the cell, generate energy, fueling the cell's vital processes</w:t>
+      </w:r>
+      <w:r>
+        <w:rPr>
+          <w:rFonts w:ascii="Times New Roman" w:hAnsi="Times New Roman"/>
+          <w:color w:val="000000"/>
+          <w:sz w:val="24"/>
+        </w:rPr>
+        <w:t>.</w:t>
+      </w:r>
+      <w:r>
+        <w:rPr>
+          <w:rFonts w:ascii="Times New Roman" w:hAnsi="Times New Roman"/>
+          <w:color w:val="000000"/>
+          <w:sz w:val="24"/>
+        </w:rPr>
+        <w:br/>
+        <w:t>2</w:t>
+      </w:r>
+      <w:r>
+        <w:rPr>
+          <w:rFonts w:ascii="Times New Roman" w:hAnsi="Times New Roman"/>
+          <w:color w:val="000000"/>
+          <w:sz w:val="24"/>
+        </w:rPr>
+        <w:t>.</w:t>
+      </w:r>
+      <w:r>
+        <w:rPr>
+          <w:rFonts w:ascii="Times New Roman" w:hAnsi="Times New Roman"/>
+          <w:color w:val="000000"/>
+          <w:sz w:val="24"/>
+        </w:rPr>
+        <w:t xml:space="preserve"> Systems in Harmony:</w:t>
+      </w:r>
+      <w:r>
+        <w:rPr>
+          <w:rFonts w:ascii="Times New Roman" w:hAnsi="Times New Roman"/>
+          <w:color w:val="000000"/>
+          <w:sz w:val="24"/>
+        </w:rPr>
+        <w:br/>
+        <w:t>Our bodies are a symphony of interconnected systems, each performing a unique role in maintaining life</w:t>
+      </w:r>
+      <w:r>
+        <w:rPr>
+          <w:rFonts w:ascii="Times New Roman" w:hAnsi="Times New Roman"/>
+          <w:color w:val="000000"/>
+          <w:sz w:val="24"/>
+        </w:rPr>
+        <w:t>.</w:t>
+      </w:r>
+      <w:r>
+        <w:rPr>
+          <w:rFonts w:ascii="Times New Roman" w:hAnsi="Times New Roman"/>
+          <w:color w:val="000000"/>
+          <w:sz w:val="24"/>
+        </w:rPr>
+        <w:t xml:space="preserve"> The respiratory system ensures a constant supply of oxygen, while the digestive system breaks down food into nutrients</w:t>
+      </w:r>
+      <w:r>
+        <w:rPr>
+          <w:rFonts w:ascii="Times New Roman" w:hAnsi="Times New Roman"/>
+          <w:color w:val="000000"/>
+          <w:sz w:val="24"/>
+        </w:rPr>
+        <w:t>.</w:t>
+      </w:r>
+      <w:r>
+        <w:rPr>
+          <w:rFonts w:ascii="Times New Roman" w:hAnsi="Times New Roman"/>
+          <w:color w:val="000000"/>
+          <w:sz w:val="24"/>
+        </w:rPr>
+        <w:t xml:space="preserve"> The circulatory system, a network of </w:t>
+      </w:r>
+      <w:r>
+        <w:rPr>
+          <w:rFonts w:ascii="Times New Roman" w:hAnsi="Times New Roman"/>
+          <w:color w:val="000000"/>
+          <w:sz w:val="24"/>
+        </w:rPr>
+        <w:lastRenderedPageBreak/>
+        <w:t>blood vessels, transports oxygen, nutrients, and waste products throughout the body</w:t>
+      </w:r>
+      <w:r>
+        <w:rPr>
+          <w:rFonts w:ascii="Times New Roman" w:hAnsi="Times New Roman"/>
+          <w:color w:val="000000"/>
+          <w:sz w:val="24"/>
+        </w:rPr>
+        <w:t>.</w:t>
+      </w:r>
+      <w:r>
+        <w:rPr>
+          <w:rFonts w:ascii="Times New Roman" w:hAnsi="Times New Roman"/>
+          <w:color w:val="000000"/>
+          <w:sz w:val="24"/>
+        </w:rPr>
+        <w:t xml:space="preserve"> The endocrine system, a complex web of glands, regulates various bodily functions through hormones</w:t>
+      </w:r>
+      <w:r>
+        <w:rPr>
+          <w:rFonts w:ascii="Times New Roman" w:hAnsi="Times New Roman"/>
+          <w:color w:val="000000"/>
+          <w:sz w:val="24"/>
+        </w:rPr>
+        <w:t>.</w:t>
+      </w:r>
+      <w:r>
+        <w:rPr>
+          <w:rFonts w:ascii="Times New Roman" w:hAnsi="Times New Roman"/>
+          <w:color w:val="000000"/>
+          <w:sz w:val="24"/>
+        </w:rPr>
+        <w:t xml:space="preserve"> These systems, like instruments in an orchestra, work together in seamless harmony</w:t>
+      </w:r>
+      <w:r>
+        <w:rPr>
+          <w:rFonts w:ascii="Times New Roman" w:hAnsi="Times New Roman"/>
+          <w:color w:val="000000"/>
+          <w:sz w:val="24"/>
+        </w:rPr>
+        <w:t>.</w:t>
+      </w:r>
+      <w:r>
+        <w:rPr>
+          <w:rFonts w:ascii="Times New Roman" w:hAnsi="Times New Roman"/>
+          <w:color w:val="000000"/>
+          <w:sz w:val="24"/>
+        </w:rPr>
+        <w:br/>
+        <w:t>3</w:t>
+      </w:r>
+      <w:r>
+        <w:rPr>
+          <w:rFonts w:ascii="Times New Roman" w:hAnsi="Times New Roman"/>
+          <w:color w:val="000000"/>
+          <w:sz w:val="24"/>
+        </w:rPr>
+        <w:t>.</w:t>
+      </w:r>
+      <w:r>
+        <w:rPr>
+          <w:rFonts w:ascii="Times New Roman" w:hAnsi="Times New Roman"/>
+          <w:color w:val="000000"/>
+          <w:sz w:val="24"/>
+        </w:rPr>
+        <w:t xml:space="preserve"> Adapting to Change:</w:t>
+      </w:r>
+      <w:r>
+        <w:rPr>
+          <w:rFonts w:ascii="Times New Roman" w:hAnsi="Times New Roman"/>
+          <w:color w:val="000000"/>
+          <w:sz w:val="24"/>
+        </w:rPr>
+        <w:br/>
+        <w:t>The human body possesses an extraordinary ability to adapt to changing circumstances</w:t>
+      </w:r>
+      <w:r>
+        <w:rPr>
+          <w:rFonts w:ascii="Times New Roman" w:hAnsi="Times New Roman"/>
+          <w:color w:val="000000"/>
+          <w:sz w:val="24"/>
+        </w:rPr>
+        <w:t>.</w:t>
+      </w:r>
+      <w:r>
+        <w:rPr>
+          <w:rFonts w:ascii="Times New Roman" w:hAnsi="Times New Roman"/>
+          <w:color w:val="000000"/>
+          <w:sz w:val="24"/>
+        </w:rPr>
+        <w:t xml:space="preserve"> When faced with stressors such as extreme temperatures, strenuous exercise, or emotional turmoil, the body responds with remarkable resilience</w:t>
+      </w:r>
+      <w:r>
+        <w:rPr>
+          <w:rFonts w:ascii="Times New Roman" w:hAnsi="Times New Roman"/>
+          <w:color w:val="000000"/>
+          <w:sz w:val="24"/>
+        </w:rPr>
+        <w:t>.</w:t>
+      </w:r>
+      <w:r>
+        <w:rPr>
+          <w:rFonts w:ascii="Times New Roman" w:hAnsi="Times New Roman"/>
+          <w:color w:val="000000"/>
+          <w:sz w:val="24"/>
+        </w:rPr>
+        <w:t xml:space="preserve"> This adaptation, known as homeostasis, allows us to maintain a stable internal environment, ensuring the optimal functioning of our organs and tissues</w:t>
+      </w:r>
+      <w:r>
+        <w:rPr>
+          <w:rFonts w:ascii="Times New Roman" w:hAnsi="Times New Roman"/>
+          <w:color w:val="000000"/>
+          <w:sz w:val="24"/>
+        </w:rPr>
+        <w:t>.</w:t>
+      </w:r>
+      <w:r>
+        <w:rPr>
+          <w:rFonts w:ascii="Times New Roman" w:hAnsi="Times New Roman"/>
+          <w:color w:val="000000"/>
+          <w:sz w:val="24"/>
+        </w:rPr>
+        <w:t xml:space="preserve"> The body's ability to adapt highlights the remarkable resilience and adaptability of life</w:t>
+      </w:r>
+      <w:r>
+        <w:rPr>
+          <w:rFonts w:ascii="Times New Roman" w:hAnsi="Times New Roman"/>
           <w:color w:val="000000"/>
           <w:sz w:val="24"/>
         </w:rPr>
@@ -274,7 +554,7 @@
     <w:p>
       <w:r>
         <w:rPr>
-          <w:rFonts w:ascii="TimesNewToman" w:hAnsi="TimesNewToman"/>
+          <w:rFonts w:ascii="Times New Roman" w:hAnsi="Times New Roman"/>
           <w:color w:val="000000"/>
           <w:sz w:val="28"/>
         </w:rPr>
@@ -284,83 +564,48 @@
     <w:p>
       <w:r>
         <w:rPr>
-          <w:rFonts w:ascii="TimesNewToman" w:hAnsi="TimesNewToman"/>
+          <w:rFonts w:ascii="Times New Roman" w:hAnsi="Times New Roman"/>
           <w:color w:val="000000"/>
         </w:rPr>
-        <w:t>The concept of the music of the spheres has captivated humankind for millennia, intertwining music, science, and philosophy in a harmonious tapestry</w:t>
+        <w:t>Our journey into the wonders of the human body has revealed the intricate workings of cells, the harmonious interplay of systems, and the body's remarkable capacity for adaptation</w:t>
       </w:r>
       <w:r>
         <w:rPr>
-          <w:rFonts w:ascii="TimesNewToman" w:hAnsi="TimesNewToman"/>
+          <w:rFonts w:ascii="Times New Roman" w:hAnsi="Times New Roman"/>
           <w:color w:val="000000"/>
         </w:rPr>
         <w:t>.</w:t>
       </w:r>
       <w:r>
         <w:rPr>
-          <w:rFonts w:ascii="TimesNewToman" w:hAnsi="TimesNewToman"/>
+          <w:rFonts w:ascii="Times New Roman" w:hAnsi="Times New Roman"/>
           <w:color w:val="000000"/>
         </w:rPr>
-        <w:t xml:space="preserve"> Ancient civilizations believed in a celestial orchestra, with planets and stars emitting unique tones</w:t>
+        <w:t xml:space="preserve"> From the microscopic realm of DNA to the macroscopic marvels of the skeletal and muscular systems, our bodies are a testament to the ingenuity of nature's design</w:t>
       </w:r>
       <w:r>
         <w:rPr>
-          <w:rFonts w:ascii="TimesNewToman" w:hAnsi="TimesNewToman"/>
+          <w:rFonts w:ascii="Times New Roman" w:hAnsi="Times New Roman"/>
           <w:color w:val="000000"/>
         </w:rPr>
         <w:t>.</w:t>
       </w:r>
       <w:r>
         <w:rPr>
-          <w:rFonts w:ascii="TimesNewToman" w:hAnsi="TimesNewToman"/>
+          <w:rFonts w:ascii="Times New Roman" w:hAnsi="Times New Roman"/>
           <w:color w:val="000000"/>
         </w:rPr>
-        <w:t xml:space="preserve"> Figures like Pythagoras and Kepler explored the mathematical relationships between music and astronomy</w:t>
+        <w:t xml:space="preserve"> The study of biology is a voyage of discovery, where each step forward brings us closer to understanding the enigmatic dance of life, reminding us of the beauty and complexity of the human body, a miraculous machine that never ceases to amaze</w:t>
       </w:r>
       <w:r>
         <w:rPr>
-          <w:rFonts w:ascii="TimesNewToman" w:hAnsi="TimesNewToman"/>
-          <w:color w:val="000000"/>
-        </w:rPr>
-        <w:t>.</w:t>
-      </w:r>
-      <w:r>
-        <w:rPr>
-          <w:rFonts w:ascii="TimesNewToman" w:hAnsi="TimesNewToman"/>
-          <w:color w:val="000000"/>
-        </w:rPr>
-        <w:t xml:space="preserve"> In modern times, the idea of cosmic harmony has inspired composers and spurred scientific discoveries, revealing the vibrational nature of atoms and molecules</w:t>
-      </w:r>
-      <w:r>
-        <w:rPr>
-          <w:rFonts w:ascii="TimesNewToman" w:hAnsi="TimesNewToman"/>
-          <w:color w:val="000000"/>
-        </w:rPr>
-        <w:t>.</w:t>
-      </w:r>
-      <w:r>
-        <w:rPr>
-          <w:rFonts w:ascii="TimesNewToman" w:hAnsi="TimesNewToman"/>
-          <w:color w:val="000000"/>
-        </w:rPr>
-        <w:t xml:space="preserve"> The enduring fascination with the music of the </w:t>
-      </w:r>
-      <w:r>
-        <w:rPr>
-          <w:rFonts w:ascii="TimesNewToman" w:hAnsi="TimesNewToman"/>
-          <w:color w:val="000000"/>
-        </w:rPr>
-        <w:lastRenderedPageBreak/>
-        <w:t>spheres underscores the profound interconnectedness between music, science, and the vastness of the universe</w:t>
-      </w:r>
-      <w:r>
-        <w:rPr>
-          <w:rFonts w:ascii="TimesNewToman" w:hAnsi="TimesNewToman"/>
+          <w:rFonts w:ascii="Times New Roman" w:hAnsi="Times New Roman"/>
           <w:color w:val="000000"/>
         </w:rPr>
         <w:t>.</w:t>
       </w:r>
     </w:p>
+    <w:p/>
     <w:sectPr>
       <w:pgSz w:w="12240" w:h="15840"/>
       <w:pgMar w:top="1440" w:right="1800" w:bottom="1440" w:left="1800" w:header="720" w:footer="720" w:gutter="0"/>
@@ -544,31 +789,31 @@
       </w:rPr>
     </w:lvl>
   </w:abstractNum>
-  <w:num w:numId="1" w16cid:durableId="766539283">
+  <w:num w:numId="1" w16cid:durableId="297298200">
     <w:abstractNumId w:val="8"/>
   </w:num>
-  <w:num w:numId="2" w16cid:durableId="2145341975">
+  <w:num w:numId="2" w16cid:durableId="1473063757">
     <w:abstractNumId w:val="6"/>
   </w:num>
-  <w:num w:numId="3" w16cid:durableId="1760440163">
+  <w:num w:numId="3" w16cid:durableId="1214972583">
     <w:abstractNumId w:val="5"/>
   </w:num>
-  <w:num w:numId="4" w16cid:durableId="632560894">
+  <w:num w:numId="4" w16cid:durableId="1469392369">
     <w:abstractNumId w:val="4"/>
   </w:num>
-  <w:num w:numId="5" w16cid:durableId="907612838">
+  <w:num w:numId="5" w16cid:durableId="737440433">
     <w:abstractNumId w:val="7"/>
   </w:num>
-  <w:num w:numId="6" w16cid:durableId="904993669">
+  <w:num w:numId="6" w16cid:durableId="1587034874">
     <w:abstractNumId w:val="3"/>
   </w:num>
-  <w:num w:numId="7" w16cid:durableId="529730103">
+  <w:num w:numId="7" w16cid:durableId="399910017">
     <w:abstractNumId w:val="2"/>
   </w:num>
-  <w:num w:numId="8" w16cid:durableId="771819627">
+  <w:num w:numId="8" w16cid:durableId="1420590995">
     <w:abstractNumId w:val="1"/>
   </w:num>
-  <w:num w:numId="9" w16cid:durableId="1363247070">
+  <w:num w:numId="9" w16cid:durableId="1163619715">
     <w:abstractNumId w:val="0"/>
   </w:num>
 </w:numbering>
